--- a/34. Задача Коши. Простейшие методы решения. Примеры.docx
+++ b/34. Задача Коши. Простейшие методы решения. Примеры.docx
@@ -1365,12 +1365,7 @@
         <w:t>существует единственное решение задачи Коши.</w:t>
       </w:r>
       <w:r>
-        <w:t xml:space="preserve"> Локальная теорема Коши-Пикара дает достаточные условия разрешимости задачи Коши для широкого класса ОДУ, однако на пр</w:t>
-      </w:r>
-      <w:bookmarkStart w:id="0" w:name="_GoBack"/>
-      <w:bookmarkEnd w:id="0"/>
-      <w:r>
-        <w:t xml:space="preserve">актике проверка условия Липшица не удобна. Сформулируем еще одну локальную теорему существования и единственности с более простым условием: пусть </w:t>
+        <w:t xml:space="preserve"> Локальная теорема Коши-Пикара дает достаточные условия разрешимости задачи Коши для широкого класса ОДУ, однако на практике проверка условия Липшица не удобна. Сформулируем еще одну локальную теорему существования и единственности с более простым условием: пусть </w:t>
       </w:r>
       <m:oMath>
         <m:r>
@@ -1668,7 +1663,7 @@
           <w:lang w:eastAsia="ru-RU"/>
         </w:rPr>
       </w:pPr>
-      <w:bookmarkStart w:id="1" w:name="t1"/>
+      <w:bookmarkStart w:id="0" w:name="t1"/>
       <w:r>
         <w:rPr>
           <w:rFonts w:eastAsia="Times New Roman"/>
@@ -1678,7 +1673,7 @@
         </w:rPr>
         <w:t>Численное решение</w:t>
       </w:r>
-      <w:bookmarkEnd w:id="1"/>
+      <w:bookmarkEnd w:id="0"/>
       <w:r>
         <w:rPr>
           <w:rFonts w:eastAsia="Times New Roman"/>
@@ -2553,21 +2548,8 @@
           <w:szCs w:val="16"/>
           <w:lang w:eastAsia="ru-RU"/>
         </w:rPr>
-        <w:t>)</w:t>
+        <w:t xml:space="preserve">). </w:t>
       </w:r>
-    </w:p>
-    <w:p>
-      <w:pPr>
-        <w:pStyle w:val="af"/>
-        <w:ind w:left="1080" w:firstLine="0"/>
-        <w:jc w:val="left"/>
-        <w:rPr>
-          <w:rFonts w:eastAsia="Times New Roman"/>
-          <w:color w:val="000000"/>
-          <w:szCs w:val="16"/>
-          <w:lang w:eastAsia="ru-RU"/>
-        </w:rPr>
-      </w:pPr>
       <w:r>
         <w:rPr>
           <w:rFonts w:eastAsia="Times New Roman"/>
@@ -2645,16 +2627,7 @@
           <w:szCs w:val="16"/>
           <w:lang w:eastAsia="ru-RU"/>
         </w:rPr>
-        <w:t xml:space="preserve"> </w:t>
-      </w:r>
-      <w:r>
-        <w:rPr>
-          <w:rFonts w:eastAsia="Times New Roman"/>
-          <w:color w:val="000000"/>
-          <w:szCs w:val="16"/>
-          <w:lang w:eastAsia="ru-RU"/>
-        </w:rPr>
-        <w:t xml:space="preserve">и в целом </w:t>
+        <w:t xml:space="preserve"> и в целом </w:t>
       </w:r>
       <m:oMath>
         <m:r>
@@ -3029,19 +3002,12 @@
         </w:rPr>
         <w:t>Неявный метод Рунге-Кутта 2 порядка или модифицированный метод Эйлера «с пересчетом»</w:t>
       </w:r>
-    </w:p>
-    <w:p>
-      <w:pPr>
-        <w:pStyle w:val="af"/>
-        <w:ind w:left="732" w:firstLine="348"/>
-        <w:jc w:val="left"/>
+      <w:r>
         <w:rPr>
           <w:rFonts w:eastAsia="Times New Roman"/>
-          <w:color w:val="000000"/>
-          <w:szCs w:val="16"/>
-          <w:lang w:eastAsia="ru-RU"/>
         </w:rPr>
-      </w:pPr>
+        <w:t xml:space="preserve">. </w:t>
+      </w:r>
       <w:r>
         <w:rPr>
           <w:rFonts w:eastAsia="Times New Roman"/>
@@ -3119,16 +3085,7 @@
           <w:szCs w:val="16"/>
           <w:lang w:eastAsia="ru-RU"/>
         </w:rPr>
-        <w:t xml:space="preserve"> </w:t>
-      </w:r>
-      <w:r>
-        <w:rPr>
-          <w:rFonts w:eastAsia="Times New Roman"/>
-          <w:color w:val="000000"/>
-          <w:szCs w:val="16"/>
-          <w:lang w:eastAsia="ru-RU"/>
-        </w:rPr>
-        <w:t xml:space="preserve">и в целом </w:t>
+        <w:t xml:space="preserve"> и в целом </w:t>
       </w:r>
       <m:oMath>
         <m:r>
@@ -3212,6 +3169,9 @@
         </w:rPr>
       </w:pPr>
       <m:oMathPara>
+        <m:oMathParaPr>
+          <m:jc m:val="center"/>
+        </m:oMathParaPr>
         <m:oMath>
           <m:sSub>
             <m:sSubPr>
@@ -4113,18 +4073,12 @@
         </w:rPr>
         <w:t>Метод Рунге-Кутта 4 порядка</w:t>
       </w:r>
-    </w:p>
-    <w:p>
-      <w:pPr>
-        <w:ind w:left="372" w:firstLine="708"/>
-        <w:jc w:val="left"/>
+      <w:r>
         <w:rPr>
           <w:rFonts w:eastAsia="Times New Roman"/>
-          <w:color w:val="000000"/>
-          <w:szCs w:val="16"/>
-          <w:lang w:eastAsia="ru-RU"/>
         </w:rPr>
-      </w:pPr>
+        <w:t xml:space="preserve">. </w:t>
+      </w:r>
       <w:r>
         <w:rPr>
           <w:rFonts w:eastAsia="Times New Roman"/>
@@ -5013,6 +4967,9 @@
             <m:t>,</m:t>
           </m:r>
           <m:r>
+            <m:rPr>
+              <m:sty m:val="p"/>
+            </m:rPr>
             <w:rPr>
               <w:rFonts w:ascii="Cambria Math" w:eastAsia="Times New Roman" w:hAnsi="Cambria Math"/>
               <w:lang w:val="en-US"/>
@@ -5312,7 +5269,16 @@
           <w:szCs w:val="16"/>
           <w:lang w:eastAsia="ru-RU"/>
         </w:rPr>
-        <w:t xml:space="preserve">. Методы Адамса (требуют предварительное вычисление в </w:t>
+        <w:t xml:space="preserve"> м</w:t>
+      </w:r>
+      <w:r>
+        <w:rPr>
+          <w:rFonts w:eastAsia="Times New Roman"/>
+          <w:color w:val="000000"/>
+          <w:szCs w:val="16"/>
+          <w:lang w:eastAsia="ru-RU"/>
+        </w:rPr>
+        <w:t xml:space="preserve">етоды Адамса (требуют предварительное вычисление в </w:t>
       </w:r>
       <m:oMath>
         <m:r>
@@ -5350,7 +5316,15 @@
           <w:szCs w:val="16"/>
           <w:lang w:eastAsia="ru-RU"/>
         </w:rPr>
-        <w:br/>
+        <w:t xml:space="preserve">. </w:t>
+      </w:r>
+      <w:r>
+        <w:rPr>
+          <w:rFonts w:eastAsia="Times New Roman"/>
+          <w:color w:val="000000"/>
+          <w:szCs w:val="16"/>
+          <w:lang w:eastAsia="ru-RU"/>
+        </w:rPr>
         <w:t xml:space="preserve">Погрешность на шаге </w:t>
       </w:r>
       <m:oMath>
@@ -5414,6 +5388,17 @@
           </m:e>
         </m:d>
       </m:oMath>
+      <w:r>
+        <w:rPr>
+          <w:rFonts w:eastAsia="Times New Roman"/>
+          <w:color w:val="000000"/>
+          <w:szCs w:val="16"/>
+          <w:lang w:eastAsia="ru-RU"/>
+        </w:rPr>
+        <w:t>.</w:t>
+      </w:r>
+      <w:bookmarkStart w:id="1" w:name="_GoBack"/>
+      <w:bookmarkEnd w:id="1"/>
     </w:p>
     <w:p>
       <w:pPr>
@@ -5457,8 +5442,19 @@
           <w:szCs w:val="16"/>
           <w:lang w:eastAsia="ru-RU"/>
         </w:rPr>
-        <w:t xml:space="preserve"> (экстраполяционный</w:t>
+        <w:t xml:space="preserve"> (</w:t>
       </w:r>
+      <w:proofErr w:type="spellStart"/>
+      <w:r>
+        <w:rPr>
+          <w:rFonts w:eastAsia="Times New Roman"/>
+          <w:color w:val="000000"/>
+          <w:szCs w:val="16"/>
+          <w:lang w:eastAsia="ru-RU"/>
+        </w:rPr>
+        <w:t>экстраполяционный</w:t>
+      </w:r>
+      <w:proofErr w:type="spellEnd"/>
       <w:r>
         <w:rPr>
           <w:rFonts w:eastAsia="Times New Roman"/>
@@ -10976,6 +10972,7 @@
     <w:lsdException w:name="HTML Sample" w:semiHidden="1" w:unhideWhenUsed="1"/>
     <w:lsdException w:name="HTML Typewriter" w:semiHidden="1" w:unhideWhenUsed="1"/>
     <w:lsdException w:name="HTML Variable" w:semiHidden="1" w:unhideWhenUsed="1"/>
+    <w:lsdException w:name="Normal Table" w:semiHidden="1" w:unhideWhenUsed="1"/>
     <w:lsdException w:name="annotation subject" w:semiHidden="1" w:unhideWhenUsed="1"/>
     <w:lsdException w:name="No List" w:semiHidden="1" w:unhideWhenUsed="1"/>
     <w:lsdException w:name="Outline List 1" w:semiHidden="1" w:unhideWhenUsed="1"/>
@@ -11019,8 +11016,10 @@
     <w:lsdException w:name="Table Elegant" w:semiHidden="1" w:unhideWhenUsed="1"/>
     <w:lsdException w:name="Table Professional" w:semiHidden="1" w:unhideWhenUsed="1"/>
     <w:lsdException w:name="Table Subtle 1" w:semiHidden="1" w:unhideWhenUsed="1"/>
+    <w:lsdException w:name="Table Subtle 2" w:semiHidden="1" w:unhideWhenUsed="1"/>
     <w:lsdException w:name="Table Web 1" w:semiHidden="1" w:unhideWhenUsed="1"/>
     <w:lsdException w:name="Table Web 2" w:semiHidden="1" w:unhideWhenUsed="1"/>
+    <w:lsdException w:name="Table Web 3" w:semiHidden="1" w:unhideWhenUsed="1"/>
     <w:lsdException w:name="Balloon Text" w:semiHidden="1" w:unhideWhenUsed="1"/>
     <w:lsdException w:name="Table Grid" w:uiPriority="59"/>
     <w:lsdException w:name="Table Theme" w:semiHidden="1" w:unhideWhenUsed="1"/>
@@ -12739,7 +12738,7 @@
 </file>
 
 <file path=customXml/itemProps1.xml><?xml version="1.0" encoding="utf-8"?>
-<ds:datastoreItem xmlns:ds="http://schemas.openxmlformats.org/officeDocument/2006/customXml" ds:itemID="{DED7170E-EDAB-45E1-93A4-280457F16F30}">
+<ds:datastoreItem xmlns:ds="http://schemas.openxmlformats.org/officeDocument/2006/customXml" ds:itemID="{2E22840A-CFD9-4B42-BADD-4FEF8337D88A}">
   <ds:schemaRefs>
     <ds:schemaRef ds:uri="http://schemas.openxmlformats.org/officeDocument/2006/bibliography"/>
   </ds:schemaRefs>
